--- a/Poster Presentation.docx
+++ b/Poster Presentation.docx
@@ -522,8 +522,19 @@
                 <w:szCs w:val="24"/>
                 <w:lang w:val="en-US"/>
               </w:rPr>
-              <w:t>Confusion Matrx</w:t>
-            </w:r>
+              <w:t xml:space="preserve">Confusion </w:t>
+            </w:r>
+            <w:proofErr w:type="spellStart"/>
+            <w:r>
+              <w:rPr>
+                <w:rFonts w:ascii="Times New Roman" w:hAnsi="Times New Roman" w:cs="Times New Roman"/>
+                <w:sz w:val="24"/>
+                <w:szCs w:val="24"/>
+                <w:lang w:val="en-US"/>
+              </w:rPr>
+              <w:t>Matrx</w:t>
+            </w:r>
+            <w:proofErr w:type="spellEnd"/>
           </w:p>
           <w:p>
             <w:pPr>
@@ -1838,16 +1849,36 @@
       <w:r>
         <w:rPr>
           <w:rFonts w:ascii="Times New Roman" w:hAnsi="Times New Roman" w:cs="Times New Roman"/>
+          <w:sz w:val="24"/>
+          <w:szCs w:val="24"/>
+          <w:lang w:val="en-US"/>
+        </w:rPr>
+        <w:lastRenderedPageBreak/>
+        <w:t>Graph 1</w:t>
+      </w:r>
+    </w:p>
+    <w:p>
+      <w:pPr>
+        <w:jc w:val="both"/>
+        <w:rPr>
+          <w:rFonts w:ascii="Times New Roman" w:hAnsi="Times New Roman" w:cs="Times New Roman"/>
+          <w:sz w:val="24"/>
+          <w:szCs w:val="24"/>
+          <w:lang w:val="en-US"/>
+        </w:rPr>
+      </w:pPr>
+      <w:r>
+        <w:rPr>
+          <w:rFonts w:ascii="Times New Roman" w:hAnsi="Times New Roman" w:cs="Times New Roman"/>
           <w:noProof/>
           <w:sz w:val="24"/>
           <w:szCs w:val="24"/>
           <w:lang w:eastAsia="en-GB"/>
         </w:rPr>
-        <w:lastRenderedPageBreak/>
         <w:drawing>
           <wp:inline distT="0" distB="0" distL="0" distR="0" wp14:anchorId="5F8B57E0" wp14:editId="7FB711C0">
-            <wp:extent cx="5648325" cy="3905250"/>
-            <wp:effectExtent l="0" t="0" r="9525" b="0"/>
+            <wp:extent cx="6124575" cy="6962775"/>
+            <wp:effectExtent l="0" t="0" r="9525" b="9525"/>
             <wp:docPr id="1" name="Picture 1"/>
             <wp:cNvGraphicFramePr>
               <a:graphicFrameLocks xmlns:a="http://schemas.openxmlformats.org/drawingml/2006/main" noChangeAspect="1"/>
@@ -1874,7 +1905,7 @@
                   <pic:spPr>
                     <a:xfrm>
                       <a:off x="0" y="0"/>
-                      <a:ext cx="5649120" cy="3905800"/>
+                      <a:ext cx="6125448" cy="6963768"/>
                     </a:xfrm>
                     <a:prstGeom prst="rect">
                       <a:avLst/>
@@ -1889,6 +1920,11 @@
     </w:p>
     <w:p>
       <w:pPr>
+        <w:pStyle w:val="ListParagraph"/>
+        <w:numPr>
+          <w:ilvl w:val="0"/>
+          <w:numId w:val="2"/>
+        </w:numPr>
         <w:jc w:val="both"/>
         <w:rPr>
           <w:rFonts w:ascii="Times New Roman" w:hAnsi="Times New Roman" w:cs="Times New Roman"/>
@@ -1903,17 +1939,7 @@
           <w:sz w:val="24"/>
           <w:szCs w:val="24"/>
         </w:rPr>
-        <w:t xml:space="preserve">The graph on </w:t>
-      </w:r>
-      <w:bookmarkStart w:id="0" w:name="_GoBack"/>
-      <w:bookmarkEnd w:id="0"/>
-      <w:r>
-        <w:rPr>
-          <w:rFonts w:ascii="Times New Roman" w:hAnsi="Times New Roman" w:cs="Times New Roman"/>
-          <w:sz w:val="24"/>
-          <w:szCs w:val="24"/>
-        </w:rPr>
-        <w:t>above</w:t>
+        <w:t>The graph on above</w:t>
       </w:r>
       <w:r>
         <w:rPr>
@@ -1921,19 +1947,56 @@
           <w:sz w:val="24"/>
           <w:szCs w:val="24"/>
         </w:rPr>
-        <w:t xml:space="preserve"> shows those stop words which are most useful in distinguishing manifestos from each other. We see that the NDC Manifesto uses the words “over”, “at” and “under” more frequently than any other party. The words “not” and “I” are most frequently used by the PPP. Finally, the words “our” and “is” are most frequently used by the PPP.</w:t>
+        <w:t xml:space="preserve"> shows those stop words which are most useful in distinguishing manifestos from each other. </w:t>
       </w:r>
     </w:p>
     <w:p>
       <w:pPr>
-        <w:jc w:val="both"/>
-        <w:rPr>
-          <w:rFonts w:ascii="Times New Roman" w:hAnsi="Times New Roman" w:cs="Times New Roman"/>
-          <w:sz w:val="24"/>
-          <w:szCs w:val="24"/>
-          <w:lang w:val="en-US"/>
-        </w:rPr>
-      </w:pPr>
+        <w:pStyle w:val="ListParagraph"/>
+        <w:numPr>
+          <w:ilvl w:val="0"/>
+          <w:numId w:val="2"/>
+        </w:numPr>
+        <w:jc w:val="both"/>
+        <w:rPr>
+          <w:rFonts w:ascii="Times New Roman" w:hAnsi="Times New Roman" w:cs="Times New Roman"/>
+          <w:sz w:val="24"/>
+          <w:szCs w:val="24"/>
+          <w:lang w:val="en-US"/>
+        </w:rPr>
+      </w:pPr>
+      <w:r>
+        <w:rPr>
+          <w:rFonts w:ascii="Times New Roman" w:hAnsi="Times New Roman" w:cs="Times New Roman"/>
+          <w:sz w:val="24"/>
+          <w:szCs w:val="24"/>
+        </w:rPr>
+        <w:t xml:space="preserve">We see that the NDC Manifesto uses the words “over”, “at” and “under” more frequently than any other party. </w:t>
+      </w:r>
+    </w:p>
+    <w:p>
+      <w:pPr>
+        <w:pStyle w:val="ListParagraph"/>
+        <w:numPr>
+          <w:ilvl w:val="0"/>
+          <w:numId w:val="2"/>
+        </w:numPr>
+        <w:jc w:val="both"/>
+        <w:rPr>
+          <w:rFonts w:ascii="Times New Roman" w:hAnsi="Times New Roman" w:cs="Times New Roman"/>
+          <w:sz w:val="24"/>
+          <w:szCs w:val="24"/>
+          <w:lang w:val="en-US"/>
+        </w:rPr>
+      </w:pPr>
+      <w:r>
+        <w:rPr>
+          <w:rFonts w:ascii="Times New Roman" w:hAnsi="Times New Roman" w:cs="Times New Roman"/>
+          <w:sz w:val="24"/>
+          <w:szCs w:val="24"/>
+        </w:rPr>
+        <w:t>The words “not” and “I” are most frequently used by the PPP. Finally, the words “our” and “is” are most frequently used by the PPP.</w:t>
+      </w:r>
     </w:p>
     <w:p>
       <w:pPr>
@@ -1965,6 +2028,7 @@
           <w:szCs w:val="24"/>
           <w:lang w:val="en-US"/>
         </w:rPr>
+        <w:lastRenderedPageBreak/>
         <w:t>Guess</w:t>
       </w:r>
     </w:p>
@@ -2899,6 +2963,11 @@
     </w:p>
     <w:p>
       <w:pPr>
+        <w:pStyle w:val="ListParagraph"/>
+        <w:numPr>
+          <w:ilvl w:val="0"/>
+          <w:numId w:val="3"/>
+        </w:numPr>
         <w:jc w:val="both"/>
         <w:rPr>
           <w:rFonts w:ascii="Times New Roman" w:hAnsi="Times New Roman" w:cs="Times New Roman"/>
@@ -2914,19 +2983,325 @@
           <w:szCs w:val="24"/>
           <w:lang w:val="en-US"/>
         </w:rPr>
-        <w:t>The random forest could not predict any of the chapters for APC. For PPP, the random forest could not also predict any of the chapters. 15 chapters of NDC Manifesto matches CPP writing styles and that of 2 chapters of NPP Manifesto matches CPP writing styles. Out of 51 chapters the random forest could only correctly predict 25 chapters of the CPP Manifesto. 3 chapters of APC Manifesto matches NPP writing styles. 1 chapter of PPP Manifesto matches CPP and NPP writing styles.</w:t>
+        <w:t xml:space="preserve">The random forest could not predict any of the chapters for APC. </w:t>
       </w:r>
     </w:p>
     <w:p>
       <w:pPr>
-        <w:jc w:val="both"/>
-        <w:rPr>
-          <w:rFonts w:ascii="Times New Roman" w:hAnsi="Times New Roman" w:cs="Times New Roman"/>
-          <w:sz w:val="24"/>
-          <w:szCs w:val="24"/>
-          <w:lang w:val="en-US"/>
-        </w:rPr>
-      </w:pPr>
+        <w:pStyle w:val="ListParagraph"/>
+        <w:numPr>
+          <w:ilvl w:val="0"/>
+          <w:numId w:val="3"/>
+        </w:numPr>
+        <w:jc w:val="both"/>
+        <w:rPr>
+          <w:rFonts w:ascii="Times New Roman" w:hAnsi="Times New Roman" w:cs="Times New Roman"/>
+          <w:sz w:val="24"/>
+          <w:szCs w:val="24"/>
+          <w:lang w:val="en-US"/>
+        </w:rPr>
+      </w:pPr>
+      <w:r>
+        <w:rPr>
+          <w:rFonts w:ascii="Times New Roman" w:hAnsi="Times New Roman" w:cs="Times New Roman"/>
+          <w:sz w:val="24"/>
+          <w:szCs w:val="24"/>
+          <w:lang w:val="en-US"/>
+        </w:rPr>
+        <w:t xml:space="preserve">For PPP, the random forest could not also predict any of the chapters. 15 chapters of NDC Manifesto matches CPP writing styles and that of 2 chapters of NPP Manifesto matches CPP writing styles. </w:t>
+      </w:r>
+    </w:p>
+    <w:p>
+      <w:pPr>
+        <w:pStyle w:val="ListParagraph"/>
+        <w:numPr>
+          <w:ilvl w:val="0"/>
+          <w:numId w:val="3"/>
+        </w:numPr>
+        <w:jc w:val="both"/>
+        <w:rPr>
+          <w:rFonts w:ascii="Times New Roman" w:hAnsi="Times New Roman" w:cs="Times New Roman"/>
+          <w:sz w:val="24"/>
+          <w:szCs w:val="24"/>
+          <w:lang w:val="en-US"/>
+        </w:rPr>
+      </w:pPr>
+      <w:r>
+        <w:rPr>
+          <w:rFonts w:ascii="Times New Roman" w:hAnsi="Times New Roman" w:cs="Times New Roman"/>
+          <w:sz w:val="24"/>
+          <w:szCs w:val="24"/>
+          <w:lang w:val="en-US"/>
+        </w:rPr>
+        <w:t xml:space="preserve">Out of 51 chapters the random forest could only correctly predict 25 chapters of the CPP Manifesto. </w:t>
+      </w:r>
+    </w:p>
+    <w:p>
+      <w:pPr>
+        <w:pStyle w:val="ListParagraph"/>
+        <w:numPr>
+          <w:ilvl w:val="0"/>
+          <w:numId w:val="3"/>
+        </w:numPr>
+        <w:jc w:val="both"/>
+        <w:rPr>
+          <w:rFonts w:ascii="Times New Roman" w:hAnsi="Times New Roman" w:cs="Times New Roman"/>
+          <w:sz w:val="24"/>
+          <w:szCs w:val="24"/>
+          <w:lang w:val="en-US"/>
+        </w:rPr>
+      </w:pPr>
+      <w:r>
+        <w:rPr>
+          <w:rFonts w:ascii="Times New Roman" w:hAnsi="Times New Roman" w:cs="Times New Roman"/>
+          <w:sz w:val="24"/>
+          <w:szCs w:val="24"/>
+          <w:lang w:val="en-US"/>
+        </w:rPr>
+        <w:t>3 chapters of APC Manifesto matches NPP writing styles. 1 chapter of PPP Manifesto matches CPP and NPP writing styles.</w:t>
+      </w:r>
+    </w:p>
+    <w:p>
+      <w:pPr>
+        <w:jc w:val="both"/>
+        <w:rPr>
+          <w:rFonts w:ascii="Times New Roman" w:hAnsi="Times New Roman" w:cs="Times New Roman"/>
+          <w:sz w:val="24"/>
+          <w:szCs w:val="24"/>
+          <w:lang w:val="en-US"/>
+        </w:rPr>
+      </w:pPr>
+    </w:p>
+    <w:p>
+      <w:pPr>
+        <w:jc w:val="both"/>
+        <w:rPr>
+          <w:rFonts w:ascii="Times New Roman" w:hAnsi="Times New Roman" w:cs="Times New Roman"/>
+          <w:sz w:val="24"/>
+          <w:szCs w:val="24"/>
+          <w:lang w:val="en-US"/>
+        </w:rPr>
+      </w:pPr>
+    </w:p>
+    <w:p>
+      <w:pPr>
+        <w:jc w:val="both"/>
+        <w:rPr>
+          <w:rFonts w:ascii="Times New Roman" w:hAnsi="Times New Roman" w:cs="Times New Roman"/>
+          <w:sz w:val="24"/>
+          <w:szCs w:val="24"/>
+          <w:lang w:val="en-US"/>
+        </w:rPr>
+      </w:pPr>
+    </w:p>
+    <w:p>
+      <w:pPr>
+        <w:jc w:val="both"/>
+        <w:rPr>
+          <w:rFonts w:ascii="Times New Roman" w:hAnsi="Times New Roman" w:cs="Times New Roman"/>
+          <w:sz w:val="24"/>
+          <w:szCs w:val="24"/>
+          <w:lang w:val="en-US"/>
+        </w:rPr>
+      </w:pPr>
+    </w:p>
+    <w:p>
+      <w:pPr>
+        <w:jc w:val="both"/>
+        <w:rPr>
+          <w:rFonts w:ascii="Times New Roman" w:hAnsi="Times New Roman" w:cs="Times New Roman"/>
+          <w:sz w:val="24"/>
+          <w:szCs w:val="24"/>
+          <w:lang w:val="en-US"/>
+        </w:rPr>
+      </w:pPr>
+    </w:p>
+    <w:p>
+      <w:pPr>
+        <w:jc w:val="both"/>
+        <w:rPr>
+          <w:rFonts w:ascii="Times New Roman" w:hAnsi="Times New Roman" w:cs="Times New Roman"/>
+          <w:sz w:val="24"/>
+          <w:szCs w:val="24"/>
+          <w:lang w:val="en-US"/>
+        </w:rPr>
+      </w:pPr>
+    </w:p>
+    <w:p>
+      <w:pPr>
+        <w:jc w:val="both"/>
+        <w:rPr>
+          <w:rFonts w:ascii="Times New Roman" w:hAnsi="Times New Roman" w:cs="Times New Roman"/>
+          <w:sz w:val="24"/>
+          <w:szCs w:val="24"/>
+          <w:lang w:val="en-US"/>
+        </w:rPr>
+      </w:pPr>
+    </w:p>
+    <w:p>
+      <w:pPr>
+        <w:jc w:val="both"/>
+        <w:rPr>
+          <w:rFonts w:ascii="Times New Roman" w:hAnsi="Times New Roman" w:cs="Times New Roman"/>
+          <w:sz w:val="24"/>
+          <w:szCs w:val="24"/>
+          <w:lang w:val="en-US"/>
+        </w:rPr>
+      </w:pPr>
+    </w:p>
+    <w:p>
+      <w:pPr>
+        <w:jc w:val="both"/>
+        <w:rPr>
+          <w:rFonts w:ascii="Times New Roman" w:hAnsi="Times New Roman" w:cs="Times New Roman"/>
+          <w:sz w:val="24"/>
+          <w:szCs w:val="24"/>
+          <w:lang w:val="en-US"/>
+        </w:rPr>
+      </w:pPr>
+    </w:p>
+    <w:p>
+      <w:pPr>
+        <w:jc w:val="both"/>
+        <w:rPr>
+          <w:rFonts w:ascii="Times New Roman" w:hAnsi="Times New Roman" w:cs="Times New Roman"/>
+          <w:sz w:val="24"/>
+          <w:szCs w:val="24"/>
+          <w:lang w:val="en-US"/>
+        </w:rPr>
+      </w:pPr>
+    </w:p>
+    <w:p>
+      <w:pPr>
+        <w:jc w:val="both"/>
+        <w:rPr>
+          <w:rFonts w:ascii="Times New Roman" w:hAnsi="Times New Roman" w:cs="Times New Roman"/>
+          <w:sz w:val="24"/>
+          <w:szCs w:val="24"/>
+          <w:lang w:val="en-US"/>
+        </w:rPr>
+      </w:pPr>
+    </w:p>
+    <w:p>
+      <w:pPr>
+        <w:jc w:val="both"/>
+        <w:rPr>
+          <w:rFonts w:ascii="Times New Roman" w:hAnsi="Times New Roman" w:cs="Times New Roman"/>
+          <w:sz w:val="24"/>
+          <w:szCs w:val="24"/>
+          <w:lang w:val="en-US"/>
+        </w:rPr>
+      </w:pPr>
+    </w:p>
+    <w:p>
+      <w:pPr>
+        <w:jc w:val="both"/>
+        <w:rPr>
+          <w:rFonts w:ascii="Times New Roman" w:hAnsi="Times New Roman" w:cs="Times New Roman"/>
+          <w:sz w:val="24"/>
+          <w:szCs w:val="24"/>
+          <w:lang w:val="en-US"/>
+        </w:rPr>
+      </w:pPr>
+    </w:p>
+    <w:p>
+      <w:pPr>
+        <w:jc w:val="both"/>
+        <w:rPr>
+          <w:rFonts w:ascii="Times New Roman" w:hAnsi="Times New Roman" w:cs="Times New Roman"/>
+          <w:sz w:val="24"/>
+          <w:szCs w:val="24"/>
+          <w:lang w:val="en-US"/>
+        </w:rPr>
+      </w:pPr>
+    </w:p>
+    <w:p>
+      <w:pPr>
+        <w:jc w:val="both"/>
+        <w:rPr>
+          <w:rFonts w:ascii="Times New Roman" w:hAnsi="Times New Roman" w:cs="Times New Roman"/>
+          <w:sz w:val="24"/>
+          <w:szCs w:val="24"/>
+          <w:lang w:val="en-US"/>
+        </w:rPr>
+      </w:pPr>
+    </w:p>
+    <w:p>
+      <w:pPr>
+        <w:jc w:val="both"/>
+        <w:rPr>
+          <w:rFonts w:ascii="Times New Roman" w:hAnsi="Times New Roman" w:cs="Times New Roman"/>
+          <w:sz w:val="24"/>
+          <w:szCs w:val="24"/>
+          <w:lang w:val="en-US"/>
+        </w:rPr>
+      </w:pPr>
+    </w:p>
+    <w:p>
+      <w:pPr>
+        <w:jc w:val="both"/>
+        <w:rPr>
+          <w:rFonts w:ascii="Times New Roman" w:hAnsi="Times New Roman" w:cs="Times New Roman"/>
+          <w:sz w:val="24"/>
+          <w:szCs w:val="24"/>
+          <w:lang w:val="en-US"/>
+        </w:rPr>
+      </w:pPr>
+    </w:p>
+    <w:p>
+      <w:pPr>
+        <w:jc w:val="both"/>
+        <w:rPr>
+          <w:rFonts w:ascii="Times New Roman" w:hAnsi="Times New Roman" w:cs="Times New Roman"/>
+          <w:sz w:val="24"/>
+          <w:szCs w:val="24"/>
+          <w:lang w:val="en-US"/>
+        </w:rPr>
+      </w:pPr>
+    </w:p>
+    <w:p>
+      <w:pPr>
+        <w:jc w:val="both"/>
+        <w:rPr>
+          <w:rFonts w:ascii="Times New Roman" w:hAnsi="Times New Roman" w:cs="Times New Roman"/>
+          <w:sz w:val="24"/>
+          <w:szCs w:val="24"/>
+          <w:lang w:val="en-US"/>
+        </w:rPr>
+      </w:pPr>
+    </w:p>
+    <w:p>
+      <w:pPr>
+        <w:jc w:val="both"/>
+        <w:rPr>
+          <w:rFonts w:ascii="Times New Roman" w:hAnsi="Times New Roman" w:cs="Times New Roman"/>
+          <w:sz w:val="24"/>
+          <w:szCs w:val="24"/>
+          <w:lang w:val="en-US"/>
+        </w:rPr>
+      </w:pPr>
+      <w:r>
+        <w:rPr>
+          <w:rFonts w:ascii="Times New Roman" w:hAnsi="Times New Roman" w:cs="Times New Roman"/>
+          <w:sz w:val="24"/>
+          <w:szCs w:val="24"/>
+          <w:lang w:val="en-US"/>
+        </w:rPr>
+        <w:lastRenderedPageBreak/>
+        <w:t>Graph 2</w:t>
+      </w:r>
+    </w:p>
+    <w:p>
+      <w:pPr>
+        <w:jc w:val="both"/>
+        <w:rPr>
+          <w:rFonts w:ascii="Times New Roman" w:hAnsi="Times New Roman" w:cs="Times New Roman"/>
+          <w:sz w:val="24"/>
+          <w:szCs w:val="24"/>
+          <w:lang w:val="en-US"/>
+        </w:rPr>
+      </w:pPr>
+      <w:bookmarkStart w:id="0" w:name="_GoBack"/>
       <w:r>
         <w:rPr>
           <w:rFonts w:ascii="Times New Roman" w:hAnsi="Times New Roman" w:cs="Times New Roman"/>
@@ -2938,8 +3313,8 @@
         <w:lastRenderedPageBreak/>
         <w:drawing>
           <wp:inline distT="0" distB="0" distL="0" distR="0" wp14:anchorId="2D30E9BD" wp14:editId="4883BC38">
-            <wp:extent cx="6162675" cy="5200650"/>
-            <wp:effectExtent l="0" t="0" r="9525" b="0"/>
+            <wp:extent cx="6162675" cy="8620125"/>
+            <wp:effectExtent l="0" t="0" r="9525" b="9525"/>
             <wp:docPr id="3" name="Picture 3"/>
             <wp:cNvGraphicFramePr>
               <a:graphicFrameLocks xmlns:a="http://schemas.openxmlformats.org/drawingml/2006/main" noChangeAspect="1"/>
@@ -2966,7 +3341,7 @@
                   <pic:spPr>
                     <a:xfrm>
                       <a:off x="0" y="0"/>
-                      <a:ext cx="6162675" cy="5200650"/>
+                      <a:ext cx="6162675" cy="8620125"/>
                     </a:xfrm>
                     <a:prstGeom prst="rect">
                       <a:avLst/>
@@ -2978,6 +3353,7 @@
           </wp:inline>
         </w:drawing>
       </w:r>
+      <w:bookmarkEnd w:id="0"/>
     </w:p>
     <w:p>
       <w:pPr>
@@ -3015,6 +3391,11 @@
     </w:p>
     <w:p>
       <w:pPr>
+        <w:pStyle w:val="ListParagraph"/>
+        <w:numPr>
+          <w:ilvl w:val="0"/>
+          <w:numId w:val="4"/>
+        </w:numPr>
         <w:jc w:val="both"/>
         <w:rPr>
           <w:rFonts w:ascii="Times New Roman" w:hAnsi="Times New Roman" w:cs="Times New Roman"/>
@@ -3030,7 +3411,57 @@
           <w:szCs w:val="24"/>
           <w:lang w:val="en-US"/>
         </w:rPr>
-        <w:t>For most of the manifestos analyzed by the program, the number of common words between them were less than twenty hence it is safe to assume that they were driving at different messages. However for PPP-2016-part2 and APC, PPP-2016-part2 and PPP, NDC-2016-part2 and PPP, CPP-2016-part2 and PPP had a commonality of more than 20 words whiles NPP-2016-part2 and PPP manifestos had over 60 words in common.  Thus it can safely be assumed that the above stated manifestos were driving at similar interest and policies.</w:t>
+        <w:t xml:space="preserve">For most of the manifestos analyzed by the program, the number of common words between them were less than twenty hence it is safe to assume that they were driving at different messages. </w:t>
+      </w:r>
+    </w:p>
+    <w:p>
+      <w:pPr>
+        <w:pStyle w:val="ListParagraph"/>
+        <w:numPr>
+          <w:ilvl w:val="0"/>
+          <w:numId w:val="4"/>
+        </w:numPr>
+        <w:jc w:val="both"/>
+        <w:rPr>
+          <w:rFonts w:ascii="Times New Roman" w:hAnsi="Times New Roman" w:cs="Times New Roman"/>
+          <w:sz w:val="24"/>
+          <w:szCs w:val="24"/>
+          <w:lang w:val="en-US"/>
+        </w:rPr>
+      </w:pPr>
+      <w:r>
+        <w:rPr>
+          <w:rFonts w:ascii="Times New Roman" w:hAnsi="Times New Roman" w:cs="Times New Roman"/>
+          <w:sz w:val="24"/>
+          <w:szCs w:val="24"/>
+          <w:lang w:val="en-US"/>
+        </w:rPr>
+        <w:t xml:space="preserve">However for PPP-2016-part2 and APC, PPP-2016-part2 and PPP, NDC-2016-part2 and PPP, CPP-2016-part2 and PPP had a commonality of more than 20 words whiles NPP-2016-part2 and PPP manifestos had over 60 words in common.  </w:t>
+      </w:r>
+    </w:p>
+    <w:p>
+      <w:pPr>
+        <w:pStyle w:val="ListParagraph"/>
+        <w:numPr>
+          <w:ilvl w:val="0"/>
+          <w:numId w:val="4"/>
+        </w:numPr>
+        <w:jc w:val="both"/>
+        <w:rPr>
+          <w:rFonts w:ascii="Times New Roman" w:hAnsi="Times New Roman" w:cs="Times New Roman"/>
+          <w:sz w:val="24"/>
+          <w:szCs w:val="24"/>
+          <w:lang w:val="en-US"/>
+        </w:rPr>
+      </w:pPr>
+      <w:r>
+        <w:rPr>
+          <w:rFonts w:ascii="Times New Roman" w:hAnsi="Times New Roman" w:cs="Times New Roman"/>
+          <w:sz w:val="24"/>
+          <w:szCs w:val="24"/>
+          <w:lang w:val="en-US"/>
+        </w:rPr>
+        <w:t>Thus it can safely be assumed that the above stated manifestos were driving at similar interest and policies.</w:t>
       </w:r>
     </w:p>
     <w:p>
@@ -3135,9 +3566,9 @@
 <file path=word/numbering.xml><?xml version="1.0" encoding="utf-8"?>
 <w:numbering xmlns:wpc="http://schemas.microsoft.com/office/word/2010/wordprocessingCanvas" xmlns:mc="http://schemas.openxmlformats.org/markup-compatibility/2006" xmlns:o="urn:schemas-microsoft-com:office:office" xmlns:r="http://schemas.openxmlformats.org/officeDocument/2006/relationships" xmlns:m="http://schemas.openxmlformats.org/officeDocument/2006/math" xmlns:v="urn:schemas-microsoft-com:vml" xmlns:wp14="http://schemas.microsoft.com/office/word/2010/wordprocessingDrawing" xmlns:wp="http://schemas.openxmlformats.org/drawingml/2006/wordprocessingDrawing" xmlns:w10="urn:schemas-microsoft-com:office:word" xmlns:w="http://schemas.openxmlformats.org/wordprocessingml/2006/main" xmlns:w14="http://schemas.microsoft.com/office/word/2010/wordml" xmlns:w15="http://schemas.microsoft.com/office/word/2012/wordml" xmlns:wpg="http://schemas.microsoft.com/office/word/2010/wordprocessingGroup" xmlns:wpi="http://schemas.microsoft.com/office/word/2010/wordprocessingInk" xmlns:wne="http://schemas.microsoft.com/office/word/2006/wordml" xmlns:wps="http://schemas.microsoft.com/office/word/2010/wordprocessingShape" mc:Ignorable="w14 w15 wp14">
   <w:abstractNum w:abstractNumId="0" w15:restartNumberingAfterBreak="0">
-    <w:nsid w:val="4AFE3B5D"/>
+    <w:nsid w:val="151630C3"/>
     <w:multiLevelType w:val="hybridMultilevel"/>
-    <w:tmpl w:val="19C0616E"/>
+    <w:tmpl w:val="B406FA6E"/>
     <w:lvl w:ilvl="0" w:tplc="0809000B">
       <w:start w:val="1"/>
       <w:numFmt w:val="bullet"/>
@@ -3247,7 +3678,355 @@
       </w:rPr>
     </w:lvl>
   </w:abstractNum>
+  <w:abstractNum w:abstractNumId="1" w15:restartNumberingAfterBreak="0">
+    <w:nsid w:val="4AFE3B5D"/>
+    <w:multiLevelType w:val="hybridMultilevel"/>
+    <w:tmpl w:val="19C0616E"/>
+    <w:lvl w:ilvl="0" w:tplc="0809000B">
+      <w:start w:val="1"/>
+      <w:numFmt w:val="bullet"/>
+      <w:lvlText w:val=""/>
+      <w:lvlJc w:val="left"/>
+      <w:pPr>
+        <w:ind w:left="720" w:hanging="360"/>
+      </w:pPr>
+      <w:rPr>
+        <w:rFonts w:ascii="Wingdings" w:hAnsi="Wingdings" w:hint="default"/>
+      </w:rPr>
+    </w:lvl>
+    <w:lvl w:ilvl="1" w:tplc="08090003" w:tentative="1">
+      <w:start w:val="1"/>
+      <w:numFmt w:val="bullet"/>
+      <w:lvlText w:val="o"/>
+      <w:lvlJc w:val="left"/>
+      <w:pPr>
+        <w:ind w:left="1440" w:hanging="360"/>
+      </w:pPr>
+      <w:rPr>
+        <w:rFonts w:ascii="Courier New" w:hAnsi="Courier New" w:cs="Courier New" w:hint="default"/>
+      </w:rPr>
+    </w:lvl>
+    <w:lvl w:ilvl="2" w:tplc="08090005" w:tentative="1">
+      <w:start w:val="1"/>
+      <w:numFmt w:val="bullet"/>
+      <w:lvlText w:val=""/>
+      <w:lvlJc w:val="left"/>
+      <w:pPr>
+        <w:ind w:left="2160" w:hanging="360"/>
+      </w:pPr>
+      <w:rPr>
+        <w:rFonts w:ascii="Wingdings" w:hAnsi="Wingdings" w:hint="default"/>
+      </w:rPr>
+    </w:lvl>
+    <w:lvl w:ilvl="3" w:tplc="08090001" w:tentative="1">
+      <w:start w:val="1"/>
+      <w:numFmt w:val="bullet"/>
+      <w:lvlText w:val=""/>
+      <w:lvlJc w:val="left"/>
+      <w:pPr>
+        <w:ind w:left="2880" w:hanging="360"/>
+      </w:pPr>
+      <w:rPr>
+        <w:rFonts w:ascii="Symbol" w:hAnsi="Symbol" w:hint="default"/>
+      </w:rPr>
+    </w:lvl>
+    <w:lvl w:ilvl="4" w:tplc="08090003" w:tentative="1">
+      <w:start w:val="1"/>
+      <w:numFmt w:val="bullet"/>
+      <w:lvlText w:val="o"/>
+      <w:lvlJc w:val="left"/>
+      <w:pPr>
+        <w:ind w:left="3600" w:hanging="360"/>
+      </w:pPr>
+      <w:rPr>
+        <w:rFonts w:ascii="Courier New" w:hAnsi="Courier New" w:cs="Courier New" w:hint="default"/>
+      </w:rPr>
+    </w:lvl>
+    <w:lvl w:ilvl="5" w:tplc="08090005" w:tentative="1">
+      <w:start w:val="1"/>
+      <w:numFmt w:val="bullet"/>
+      <w:lvlText w:val=""/>
+      <w:lvlJc w:val="left"/>
+      <w:pPr>
+        <w:ind w:left="4320" w:hanging="360"/>
+      </w:pPr>
+      <w:rPr>
+        <w:rFonts w:ascii="Wingdings" w:hAnsi="Wingdings" w:hint="default"/>
+      </w:rPr>
+    </w:lvl>
+    <w:lvl w:ilvl="6" w:tplc="08090001" w:tentative="1">
+      <w:start w:val="1"/>
+      <w:numFmt w:val="bullet"/>
+      <w:lvlText w:val=""/>
+      <w:lvlJc w:val="left"/>
+      <w:pPr>
+        <w:ind w:left="5040" w:hanging="360"/>
+      </w:pPr>
+      <w:rPr>
+        <w:rFonts w:ascii="Symbol" w:hAnsi="Symbol" w:hint="default"/>
+      </w:rPr>
+    </w:lvl>
+    <w:lvl w:ilvl="7" w:tplc="08090003" w:tentative="1">
+      <w:start w:val="1"/>
+      <w:numFmt w:val="bullet"/>
+      <w:lvlText w:val="o"/>
+      <w:lvlJc w:val="left"/>
+      <w:pPr>
+        <w:ind w:left="5760" w:hanging="360"/>
+      </w:pPr>
+      <w:rPr>
+        <w:rFonts w:ascii="Courier New" w:hAnsi="Courier New" w:cs="Courier New" w:hint="default"/>
+      </w:rPr>
+    </w:lvl>
+    <w:lvl w:ilvl="8" w:tplc="08090005" w:tentative="1">
+      <w:start w:val="1"/>
+      <w:numFmt w:val="bullet"/>
+      <w:lvlText w:val=""/>
+      <w:lvlJc w:val="left"/>
+      <w:pPr>
+        <w:ind w:left="6480" w:hanging="360"/>
+      </w:pPr>
+      <w:rPr>
+        <w:rFonts w:ascii="Wingdings" w:hAnsi="Wingdings" w:hint="default"/>
+      </w:rPr>
+    </w:lvl>
+  </w:abstractNum>
+  <w:abstractNum w:abstractNumId="2" w15:restartNumberingAfterBreak="0">
+    <w:nsid w:val="4E7061FB"/>
+    <w:multiLevelType w:val="hybridMultilevel"/>
+    <w:tmpl w:val="6478C244"/>
+    <w:lvl w:ilvl="0" w:tplc="0809000B">
+      <w:start w:val="1"/>
+      <w:numFmt w:val="bullet"/>
+      <w:lvlText w:val=""/>
+      <w:lvlJc w:val="left"/>
+      <w:pPr>
+        <w:ind w:left="720" w:hanging="360"/>
+      </w:pPr>
+      <w:rPr>
+        <w:rFonts w:ascii="Wingdings" w:hAnsi="Wingdings" w:hint="default"/>
+      </w:rPr>
+    </w:lvl>
+    <w:lvl w:ilvl="1" w:tplc="08090003" w:tentative="1">
+      <w:start w:val="1"/>
+      <w:numFmt w:val="bullet"/>
+      <w:lvlText w:val="o"/>
+      <w:lvlJc w:val="left"/>
+      <w:pPr>
+        <w:ind w:left="1440" w:hanging="360"/>
+      </w:pPr>
+      <w:rPr>
+        <w:rFonts w:ascii="Courier New" w:hAnsi="Courier New" w:cs="Courier New" w:hint="default"/>
+      </w:rPr>
+    </w:lvl>
+    <w:lvl w:ilvl="2" w:tplc="08090005" w:tentative="1">
+      <w:start w:val="1"/>
+      <w:numFmt w:val="bullet"/>
+      <w:lvlText w:val=""/>
+      <w:lvlJc w:val="left"/>
+      <w:pPr>
+        <w:ind w:left="2160" w:hanging="360"/>
+      </w:pPr>
+      <w:rPr>
+        <w:rFonts w:ascii="Wingdings" w:hAnsi="Wingdings" w:hint="default"/>
+      </w:rPr>
+    </w:lvl>
+    <w:lvl w:ilvl="3" w:tplc="08090001" w:tentative="1">
+      <w:start w:val="1"/>
+      <w:numFmt w:val="bullet"/>
+      <w:lvlText w:val=""/>
+      <w:lvlJc w:val="left"/>
+      <w:pPr>
+        <w:ind w:left="2880" w:hanging="360"/>
+      </w:pPr>
+      <w:rPr>
+        <w:rFonts w:ascii="Symbol" w:hAnsi="Symbol" w:hint="default"/>
+      </w:rPr>
+    </w:lvl>
+    <w:lvl w:ilvl="4" w:tplc="08090003" w:tentative="1">
+      <w:start w:val="1"/>
+      <w:numFmt w:val="bullet"/>
+      <w:lvlText w:val="o"/>
+      <w:lvlJc w:val="left"/>
+      <w:pPr>
+        <w:ind w:left="3600" w:hanging="360"/>
+      </w:pPr>
+      <w:rPr>
+        <w:rFonts w:ascii="Courier New" w:hAnsi="Courier New" w:cs="Courier New" w:hint="default"/>
+      </w:rPr>
+    </w:lvl>
+    <w:lvl w:ilvl="5" w:tplc="08090005" w:tentative="1">
+      <w:start w:val="1"/>
+      <w:numFmt w:val="bullet"/>
+      <w:lvlText w:val=""/>
+      <w:lvlJc w:val="left"/>
+      <w:pPr>
+        <w:ind w:left="4320" w:hanging="360"/>
+      </w:pPr>
+      <w:rPr>
+        <w:rFonts w:ascii="Wingdings" w:hAnsi="Wingdings" w:hint="default"/>
+      </w:rPr>
+    </w:lvl>
+    <w:lvl w:ilvl="6" w:tplc="08090001" w:tentative="1">
+      <w:start w:val="1"/>
+      <w:numFmt w:val="bullet"/>
+      <w:lvlText w:val=""/>
+      <w:lvlJc w:val="left"/>
+      <w:pPr>
+        <w:ind w:left="5040" w:hanging="360"/>
+      </w:pPr>
+      <w:rPr>
+        <w:rFonts w:ascii="Symbol" w:hAnsi="Symbol" w:hint="default"/>
+      </w:rPr>
+    </w:lvl>
+    <w:lvl w:ilvl="7" w:tplc="08090003" w:tentative="1">
+      <w:start w:val="1"/>
+      <w:numFmt w:val="bullet"/>
+      <w:lvlText w:val="o"/>
+      <w:lvlJc w:val="left"/>
+      <w:pPr>
+        <w:ind w:left="5760" w:hanging="360"/>
+      </w:pPr>
+      <w:rPr>
+        <w:rFonts w:ascii="Courier New" w:hAnsi="Courier New" w:cs="Courier New" w:hint="default"/>
+      </w:rPr>
+    </w:lvl>
+    <w:lvl w:ilvl="8" w:tplc="08090005" w:tentative="1">
+      <w:start w:val="1"/>
+      <w:numFmt w:val="bullet"/>
+      <w:lvlText w:val=""/>
+      <w:lvlJc w:val="left"/>
+      <w:pPr>
+        <w:ind w:left="6480" w:hanging="360"/>
+      </w:pPr>
+      <w:rPr>
+        <w:rFonts w:ascii="Wingdings" w:hAnsi="Wingdings" w:hint="default"/>
+      </w:rPr>
+    </w:lvl>
+  </w:abstractNum>
+  <w:abstractNum w:abstractNumId="3" w15:restartNumberingAfterBreak="0">
+    <w:nsid w:val="7B151851"/>
+    <w:multiLevelType w:val="hybridMultilevel"/>
+    <w:tmpl w:val="18F272C6"/>
+    <w:lvl w:ilvl="0" w:tplc="0809000B">
+      <w:start w:val="1"/>
+      <w:numFmt w:val="bullet"/>
+      <w:lvlText w:val=""/>
+      <w:lvlJc w:val="left"/>
+      <w:pPr>
+        <w:ind w:left="720" w:hanging="360"/>
+      </w:pPr>
+      <w:rPr>
+        <w:rFonts w:ascii="Wingdings" w:hAnsi="Wingdings" w:hint="default"/>
+      </w:rPr>
+    </w:lvl>
+    <w:lvl w:ilvl="1" w:tplc="08090003" w:tentative="1">
+      <w:start w:val="1"/>
+      <w:numFmt w:val="bullet"/>
+      <w:lvlText w:val="o"/>
+      <w:lvlJc w:val="left"/>
+      <w:pPr>
+        <w:ind w:left="1440" w:hanging="360"/>
+      </w:pPr>
+      <w:rPr>
+        <w:rFonts w:ascii="Courier New" w:hAnsi="Courier New" w:cs="Courier New" w:hint="default"/>
+      </w:rPr>
+    </w:lvl>
+    <w:lvl w:ilvl="2" w:tplc="08090005" w:tentative="1">
+      <w:start w:val="1"/>
+      <w:numFmt w:val="bullet"/>
+      <w:lvlText w:val=""/>
+      <w:lvlJc w:val="left"/>
+      <w:pPr>
+        <w:ind w:left="2160" w:hanging="360"/>
+      </w:pPr>
+      <w:rPr>
+        <w:rFonts w:ascii="Wingdings" w:hAnsi="Wingdings" w:hint="default"/>
+      </w:rPr>
+    </w:lvl>
+    <w:lvl w:ilvl="3" w:tplc="08090001" w:tentative="1">
+      <w:start w:val="1"/>
+      <w:numFmt w:val="bullet"/>
+      <w:lvlText w:val=""/>
+      <w:lvlJc w:val="left"/>
+      <w:pPr>
+        <w:ind w:left="2880" w:hanging="360"/>
+      </w:pPr>
+      <w:rPr>
+        <w:rFonts w:ascii="Symbol" w:hAnsi="Symbol" w:hint="default"/>
+      </w:rPr>
+    </w:lvl>
+    <w:lvl w:ilvl="4" w:tplc="08090003" w:tentative="1">
+      <w:start w:val="1"/>
+      <w:numFmt w:val="bullet"/>
+      <w:lvlText w:val="o"/>
+      <w:lvlJc w:val="left"/>
+      <w:pPr>
+        <w:ind w:left="3600" w:hanging="360"/>
+      </w:pPr>
+      <w:rPr>
+        <w:rFonts w:ascii="Courier New" w:hAnsi="Courier New" w:cs="Courier New" w:hint="default"/>
+      </w:rPr>
+    </w:lvl>
+    <w:lvl w:ilvl="5" w:tplc="08090005" w:tentative="1">
+      <w:start w:val="1"/>
+      <w:numFmt w:val="bullet"/>
+      <w:lvlText w:val=""/>
+      <w:lvlJc w:val="left"/>
+      <w:pPr>
+        <w:ind w:left="4320" w:hanging="360"/>
+      </w:pPr>
+      <w:rPr>
+        <w:rFonts w:ascii="Wingdings" w:hAnsi="Wingdings" w:hint="default"/>
+      </w:rPr>
+    </w:lvl>
+    <w:lvl w:ilvl="6" w:tplc="08090001" w:tentative="1">
+      <w:start w:val="1"/>
+      <w:numFmt w:val="bullet"/>
+      <w:lvlText w:val=""/>
+      <w:lvlJc w:val="left"/>
+      <w:pPr>
+        <w:ind w:left="5040" w:hanging="360"/>
+      </w:pPr>
+      <w:rPr>
+        <w:rFonts w:ascii="Symbol" w:hAnsi="Symbol" w:hint="default"/>
+      </w:rPr>
+    </w:lvl>
+    <w:lvl w:ilvl="7" w:tplc="08090003" w:tentative="1">
+      <w:start w:val="1"/>
+      <w:numFmt w:val="bullet"/>
+      <w:lvlText w:val="o"/>
+      <w:lvlJc w:val="left"/>
+      <w:pPr>
+        <w:ind w:left="5760" w:hanging="360"/>
+      </w:pPr>
+      <w:rPr>
+        <w:rFonts w:ascii="Courier New" w:hAnsi="Courier New" w:cs="Courier New" w:hint="default"/>
+      </w:rPr>
+    </w:lvl>
+    <w:lvl w:ilvl="8" w:tplc="08090005" w:tentative="1">
+      <w:start w:val="1"/>
+      <w:numFmt w:val="bullet"/>
+      <w:lvlText w:val=""/>
+      <w:lvlJc w:val="left"/>
+      <w:pPr>
+        <w:ind w:left="6480" w:hanging="360"/>
+      </w:pPr>
+      <w:rPr>
+        <w:rFonts w:ascii="Wingdings" w:hAnsi="Wingdings" w:hint="default"/>
+      </w:rPr>
+    </w:lvl>
+  </w:abstractNum>
   <w:num w:numId="1">
+    <w:abstractNumId w:val="1"/>
+  </w:num>
+  <w:num w:numId="2">
+    <w:abstractNumId w:val="3"/>
+  </w:num>
+  <w:num w:numId="3">
+    <w:abstractNumId w:val="2"/>
+  </w:num>
+  <w:num w:numId="4">
     <w:abstractNumId w:val="0"/>
   </w:num>
 </w:numbering>
